--- a/pipeline_assign.docx
+++ b/pipeline_assign.docx
@@ -5,70 +5,53 @@
     <w:p>
       <w:pPr>
         <w:rPr>
+          <w:sz w:val="28"/>
+          <w:szCs w:val="28"/>
+        </w:rPr>
+      </w:pPr>
+      <w:r>
+        <w:rPr>
           <w:b/>
           <w:bCs/>
           <w:sz w:val="28"/>
           <w:szCs w:val="28"/>
         </w:rPr>
-      </w:pPr>
-      <w:r>
+        <w:t>Assignment: Continuous Integration with GitLab</w:t>
+      </w:r>
+    </w:p>
+    <w:p>
+      <w:pPr>
+        <w:rPr>
+          <w:sz w:val="28"/>
+          <w:szCs w:val="28"/>
+        </w:rPr>
+      </w:pPr>
+      <w:r>
+        <w:rPr>
+          <w:sz w:val="28"/>
+          <w:szCs w:val="28"/>
+        </w:rPr>
+        <w:t>This assignment is designed to balance technical learning with practical exposure. It introduces CI concepts without requiring deep technical expertise, preparing students for future roles where CI/CD is essential.</w:t>
+      </w:r>
+    </w:p>
+    <w:p>
+      <w:pPr>
         <w:rPr>
           <w:b/>
           <w:bCs/>
           <w:sz w:val="28"/>
           <w:szCs w:val="28"/>
         </w:rPr>
-        <w:t>Note:</w:t>
-      </w:r>
-    </w:p>
-    <w:p>
-      <w:pPr>
-        <w:rPr>
-          <w:sz w:val="28"/>
-          <w:szCs w:val="28"/>
-        </w:rPr>
-      </w:pPr>
-      <w:r>
-        <w:rPr>
-          <w:sz w:val="28"/>
-          <w:szCs w:val="28"/>
-        </w:rPr>
-        <w:t>G</w:t>
-      </w:r>
-      <w:r>
-        <w:rPr>
-          <w:sz w:val="28"/>
-          <w:szCs w:val="28"/>
-        </w:rPr>
-        <w:t xml:space="preserve">iven that it's a standalone, individual assignment, I recommend placing it near the </w:t>
-      </w:r>
-      <w:r>
+      </w:pPr>
+    </w:p>
+    <w:p>
+      <w:pPr>
         <w:rPr>
           <w:b/>
           <w:bCs/>
           <w:sz w:val="28"/>
           <w:szCs w:val="28"/>
         </w:rPr>
-        <w:t>end of the semester</w:t>
-      </w:r>
-      <w:r>
-        <w:rPr>
-          <w:sz w:val="28"/>
-          <w:szCs w:val="28"/>
-        </w:rPr>
-        <w:t>. Here's why:</w:t>
-      </w:r>
-    </w:p>
-    <w:p>
-      <w:pPr>
-        <w:numPr>
-          <w:ilvl w:val="0"/>
-          <w:numId w:val="7"/>
-        </w:numPr>
-        <w:rPr>
-          <w:sz w:val="28"/>
-          <w:szCs w:val="28"/>
-        </w:rPr>
       </w:pPr>
       <w:r>
         <w:rPr>
@@ -77,54 +60,68 @@
           <w:sz w:val="28"/>
           <w:szCs w:val="28"/>
         </w:rPr>
-        <w:t>Solidifying Concepts</w:t>
-      </w:r>
-      <w:r>
-        <w:rPr>
-          <w:sz w:val="28"/>
-          <w:szCs w:val="28"/>
-        </w:rPr>
-        <w:t>: By then, students will have developed a clearer understanding of Git, GitHub, and collaborative workflows, which will make the transition to GitLab smoother.</w:t>
-      </w:r>
-    </w:p>
-    <w:p>
-      <w:pPr>
-        <w:numPr>
-          <w:ilvl w:val="0"/>
-          <w:numId w:val="7"/>
-        </w:numPr>
-        <w:rPr>
-          <w:sz w:val="28"/>
-          <w:szCs w:val="28"/>
-        </w:rPr>
-      </w:pPr>
-      <w:r>
+        <w:t>Overview</w:t>
+      </w:r>
+    </w:p>
+    <w:p>
+      <w:pPr>
+        <w:rPr>
+          <w:sz w:val="28"/>
+          <w:szCs w:val="28"/>
+        </w:rPr>
+      </w:pPr>
+      <w:r>
+        <w:rPr>
+          <w:sz w:val="28"/>
+          <w:szCs w:val="28"/>
+        </w:rPr>
+        <w:t>In this assignment, you will gain hands-on experience with Continuous Integration (CI) by setting up a pipeline on GitLab to run</w:t>
+      </w:r>
+      <w:r>
+        <w:rPr>
+          <w:sz w:val="28"/>
+          <w:szCs w:val="28"/>
+        </w:rPr>
+        <w:t xml:space="preserve"> two </w:t>
+      </w:r>
+      <w:r>
+        <w:rPr>
+          <w:sz w:val="28"/>
+          <w:szCs w:val="28"/>
+        </w:rPr>
+        <w:t>security scan</w:t>
+      </w:r>
+      <w:r>
+        <w:rPr>
+          <w:sz w:val="28"/>
+          <w:szCs w:val="28"/>
+        </w:rPr>
+        <w:t>s</w:t>
+      </w:r>
+      <w:r>
+        <w:rPr>
+          <w:sz w:val="28"/>
+          <w:szCs w:val="28"/>
+        </w:rPr>
+        <w:t xml:space="preserve"> on a JavaScript program. This activity will introduce you to key CI concepts, such as pipelines, stages, and jobs, and provide a foundation for understanding how CI can improve software quality.</w:t>
+      </w:r>
+    </w:p>
+    <w:p>
+      <w:pPr>
+        <w:rPr>
+          <w:sz w:val="28"/>
+          <w:szCs w:val="28"/>
+        </w:rPr>
+      </w:pPr>
+    </w:p>
+    <w:p>
+      <w:pPr>
         <w:rPr>
           <w:b/>
           <w:bCs/>
           <w:sz w:val="28"/>
           <w:szCs w:val="28"/>
         </w:rPr>
-        <w:t>Standalone Context</w:t>
-      </w:r>
-      <w:r>
-        <w:rPr>
-          <w:sz w:val="28"/>
-          <w:szCs w:val="28"/>
-        </w:rPr>
-        <w:t>: Since the assignment doesn't depend on teamwork, it won't disrupt sprint dynamics or require alignment with team schedules.</w:t>
-      </w:r>
-    </w:p>
-    <w:p>
-      <w:pPr>
-        <w:numPr>
-          <w:ilvl w:val="0"/>
-          <w:numId w:val="7"/>
-        </w:numPr>
-        <w:rPr>
-          <w:sz w:val="28"/>
-          <w:szCs w:val="28"/>
-        </w:rPr>
       </w:pPr>
       <w:r>
         <w:rPr>
@@ -133,56 +130,140 @@
           <w:sz w:val="28"/>
           <w:szCs w:val="28"/>
         </w:rPr>
-        <w:t>Capstone Feel</w:t>
-      </w:r>
-      <w:r>
-        <w:rPr>
-          <w:sz w:val="28"/>
-          <w:szCs w:val="28"/>
-        </w:rPr>
-        <w:t>: Introducing CI/CD at the end ties together the semester's learning, showcasing how all the pieces (Git, collaboration, quality assurance) work in a real-world context.</w:t>
-      </w:r>
-    </w:p>
-    <w:p>
-      <w:pPr>
-        <w:rPr>
-          <w:sz w:val="28"/>
-          <w:szCs w:val="28"/>
-        </w:rPr>
-      </w:pPr>
-      <w:r>
-        <w:rPr>
-          <w:sz w:val="28"/>
-          <w:szCs w:val="28"/>
-        </w:rPr>
-        <w:t>You could frame it as a final skill-building exercise, preparing them for technical interviews or giving them an edge as future business analysts by understanding software delivery pipelines.</w:t>
-      </w:r>
-    </w:p>
-    <w:p>
-      <w:pPr>
-        <w:rPr>
-          <w:sz w:val="28"/>
-          <w:szCs w:val="28"/>
-        </w:rPr>
-      </w:pPr>
-    </w:p>
-    <w:p>
-      <w:pPr>
+        <w:t>Learning Objectives</w:t>
+      </w:r>
+    </w:p>
+    <w:p>
+      <w:pPr>
+        <w:numPr>
+          <w:ilvl w:val="0"/>
+          <w:numId w:val="1"/>
+        </w:numPr>
+        <w:rPr>
+          <w:sz w:val="28"/>
+          <w:szCs w:val="28"/>
+        </w:rPr>
+      </w:pPr>
+      <w:r>
+        <w:rPr>
+          <w:sz w:val="28"/>
+          <w:szCs w:val="28"/>
+        </w:rPr>
+        <w:t>Understand the purpose of CI in software development.</w:t>
+      </w:r>
+    </w:p>
+    <w:p>
+      <w:pPr>
+        <w:numPr>
+          <w:ilvl w:val="0"/>
+          <w:numId w:val="1"/>
+        </w:numPr>
+        <w:rPr>
+          <w:sz w:val="28"/>
+          <w:szCs w:val="28"/>
+        </w:rPr>
+      </w:pPr>
+      <w:r>
+        <w:rPr>
+          <w:sz w:val="28"/>
+          <w:szCs w:val="28"/>
+        </w:rPr>
+        <w:t>Set up and trigger a basic CI pipeline on GitLab.</w:t>
+      </w:r>
+    </w:p>
+    <w:p>
+      <w:pPr>
+        <w:numPr>
+          <w:ilvl w:val="0"/>
+          <w:numId w:val="1"/>
+        </w:numPr>
+        <w:rPr>
+          <w:sz w:val="28"/>
+          <w:szCs w:val="28"/>
+        </w:rPr>
+      </w:pPr>
+      <w:r>
+        <w:rPr>
+          <w:sz w:val="28"/>
+          <w:szCs w:val="28"/>
+        </w:rPr>
+        <w:t xml:space="preserve">Perform </w:t>
+      </w:r>
+      <w:r>
+        <w:rPr>
+          <w:sz w:val="28"/>
+          <w:szCs w:val="28"/>
+        </w:rPr>
+        <w:t xml:space="preserve">two security scans: </w:t>
+      </w:r>
+    </w:p>
+    <w:p>
+      <w:pPr>
+        <w:numPr>
+          <w:ilvl w:val="1"/>
+          <w:numId w:val="1"/>
+        </w:numPr>
+        <w:rPr>
+          <w:sz w:val="28"/>
+          <w:szCs w:val="28"/>
+        </w:rPr>
+      </w:pPr>
+      <w:r>
+        <w:rPr>
+          <w:sz w:val="28"/>
+          <w:szCs w:val="28"/>
+        </w:rPr>
+        <w:t>A</w:t>
+      </w:r>
+      <w:r>
+        <w:rPr>
+          <w:sz w:val="28"/>
+          <w:szCs w:val="28"/>
+        </w:rPr>
+        <w:t xml:space="preserve"> </w:t>
+      </w:r>
+      <w:r>
         <w:rPr>
           <w:b/>
           <w:bCs/>
           <w:sz w:val="28"/>
           <w:szCs w:val="28"/>
         </w:rPr>
-      </w:pPr>
-    </w:p>
-    <w:p>
-      <w:pPr>
-        <w:rPr>
-          <w:sz w:val="28"/>
-          <w:szCs w:val="28"/>
-        </w:rPr>
-      </w:pPr>
+        <w:t>JSHint</w:t>
+      </w:r>
+      <w:r>
+        <w:rPr>
+          <w:sz w:val="28"/>
+          <w:szCs w:val="28"/>
+        </w:rPr>
+        <w:t xml:space="preserve"> scan to identify potential errors and enforce coding standards in JavaScript files, improving code quality and maintainability. </w:t>
+      </w:r>
+    </w:p>
+    <w:p>
+      <w:pPr>
+        <w:numPr>
+          <w:ilvl w:val="1"/>
+          <w:numId w:val="1"/>
+        </w:numPr>
+        <w:rPr>
+          <w:sz w:val="28"/>
+          <w:szCs w:val="28"/>
+        </w:rPr>
+      </w:pPr>
+      <w:r>
+        <w:rPr>
+          <w:sz w:val="28"/>
+          <w:szCs w:val="28"/>
+        </w:rPr>
+        <w:t>T</w:t>
+      </w:r>
+      <w:r>
+        <w:rPr>
+          <w:sz w:val="28"/>
+          <w:szCs w:val="28"/>
+        </w:rPr>
+        <w:t xml:space="preserve">he </w:t>
+      </w:r>
       <w:r>
         <w:rPr>
           <w:b/>
@@ -190,26 +271,62 @@
           <w:sz w:val="28"/>
           <w:szCs w:val="28"/>
         </w:rPr>
-        <w:t>Assignment: Continuous Integration with GitLab</w:t>
-      </w:r>
-    </w:p>
-    <w:p>
-      <w:pPr>
-        <w:rPr>
-          <w:sz w:val="28"/>
-          <w:szCs w:val="28"/>
-        </w:rPr>
-      </w:pPr>
-      <w:r>
-        <w:rPr>
-          <w:noProof/>
-          <w:sz w:val="28"/>
-          <w:szCs w:val="28"/>
-        </w:rPr>
-        <w:pict>
-          <v:rect id="_x0000_i1029" alt="" style="width:468pt;height:.05pt;mso-width-percent:0;mso-height-percent:0;mso-width-percent:0;mso-height-percent:0" o:hralign="center" o:hrstd="t" o:hr="t" fillcolor="#a0a0a0" stroked="f"/>
-        </w:pict>
-      </w:r>
+        <w:t>secret detection analyzer</w:t>
+      </w:r>
+      <w:r>
+        <w:rPr>
+          <w:sz w:val="28"/>
+          <w:szCs w:val="28"/>
+        </w:rPr>
+        <w:t xml:space="preserve"> to scan for sensitive information, such as API keys or passwords, to prevent accidental exposure and enhance application security.</w:t>
+      </w:r>
+    </w:p>
+    <w:p>
+      <w:pPr>
+        <w:numPr>
+          <w:ilvl w:val="0"/>
+          <w:numId w:val="1"/>
+        </w:numPr>
+        <w:rPr>
+          <w:sz w:val="28"/>
+          <w:szCs w:val="28"/>
+        </w:rPr>
+      </w:pPr>
+      <w:r>
+        <w:rPr>
+          <w:sz w:val="28"/>
+          <w:szCs w:val="28"/>
+        </w:rPr>
+        <w:t>Use Git to push code to a GitLab repository.</w:t>
+      </w:r>
+    </w:p>
+    <w:p>
+      <w:pPr>
+        <w:numPr>
+          <w:ilvl w:val="0"/>
+          <w:numId w:val="1"/>
+        </w:numPr>
+        <w:rPr>
+          <w:sz w:val="28"/>
+          <w:szCs w:val="28"/>
+        </w:rPr>
+      </w:pPr>
+      <w:r>
+        <w:rPr>
+          <w:sz w:val="28"/>
+          <w:szCs w:val="28"/>
+        </w:rPr>
+        <w:t>Reflect on the role of CI in collaborative development.</w:t>
+      </w:r>
+    </w:p>
+    <w:p>
+      <w:pPr>
+        <w:ind w:left="720"/>
+        <w:rPr>
+          <w:sz w:val="28"/>
+          <w:szCs w:val="28"/>
+        </w:rPr>
+      </w:pPr>
     </w:p>
     <w:p>
       <w:pPr>
@@ -227,31 +344,8 @@
           <w:sz w:val="28"/>
           <w:szCs w:val="28"/>
         </w:rPr>
-        <w:t>Overview</w:t>
-      </w:r>
-    </w:p>
-    <w:p>
-      <w:pPr>
-        <w:rPr>
-          <w:sz w:val="28"/>
-          <w:szCs w:val="28"/>
-        </w:rPr>
-      </w:pPr>
-      <w:r>
-        <w:rPr>
-          <w:sz w:val="28"/>
-          <w:szCs w:val="28"/>
-        </w:rPr>
-        <w:t>In this assignment, you will gain hands-on experience with Continuous Integration (CI) by setting up a pipeline on GitLab to run a security scan on a JavaScript program. This activity will introduce you to key CI concepts, such as pipelines, stages, and jobs, and provide a foundation for understanding how CI can improve software quality.</w:t>
-      </w:r>
-    </w:p>
-    <w:p>
-      <w:pPr>
-        <w:rPr>
-          <w:sz w:val="28"/>
-          <w:szCs w:val="28"/>
-        </w:rPr>
-      </w:pPr>
+        <w:br w:type="page"/>
+      </w:r>
     </w:p>
     <w:p>
       <w:pPr>
@@ -269,128 +363,9 @@
           <w:sz w:val="28"/>
           <w:szCs w:val="28"/>
         </w:rPr>
-        <w:t>Learning Objectives</w:t>
-      </w:r>
-    </w:p>
-    <w:p>
-      <w:pPr>
-        <w:numPr>
-          <w:ilvl w:val="0"/>
-          <w:numId w:val="1"/>
-        </w:numPr>
-        <w:rPr>
-          <w:sz w:val="28"/>
-          <w:szCs w:val="28"/>
-        </w:rPr>
-      </w:pPr>
-      <w:r>
-        <w:rPr>
-          <w:sz w:val="28"/>
-          <w:szCs w:val="28"/>
-        </w:rPr>
-        <w:t>Understand the purpose of CI in software development.</w:t>
-      </w:r>
-    </w:p>
-    <w:p>
-      <w:pPr>
-        <w:numPr>
-          <w:ilvl w:val="0"/>
-          <w:numId w:val="1"/>
-        </w:numPr>
-        <w:rPr>
-          <w:sz w:val="28"/>
-          <w:szCs w:val="28"/>
-        </w:rPr>
-      </w:pPr>
-      <w:r>
-        <w:rPr>
-          <w:sz w:val="28"/>
-          <w:szCs w:val="28"/>
-        </w:rPr>
-        <w:t>Set up and trigger a basic CI pipeline on GitLab.</w:t>
-      </w:r>
-    </w:p>
-    <w:p>
-      <w:pPr>
-        <w:numPr>
-          <w:ilvl w:val="0"/>
-          <w:numId w:val="1"/>
-        </w:numPr>
-        <w:rPr>
-          <w:sz w:val="28"/>
-          <w:szCs w:val="28"/>
-        </w:rPr>
-      </w:pPr>
-      <w:r>
-        <w:rPr>
-          <w:sz w:val="28"/>
-          <w:szCs w:val="28"/>
-        </w:rPr>
-        <w:t xml:space="preserve">Perform a security scan using </w:t>
-      </w:r>
-      <w:proofErr w:type="spellStart"/>
-      <w:r>
-        <w:rPr>
-          <w:sz w:val="28"/>
-          <w:szCs w:val="28"/>
-        </w:rPr>
-        <w:t>ESLint</w:t>
-      </w:r>
-      <w:proofErr w:type="spellEnd"/>
-      <w:r>
-        <w:rPr>
-          <w:sz w:val="28"/>
-          <w:szCs w:val="28"/>
-        </w:rPr>
-        <w:t xml:space="preserve"> on a JavaScript program.</w:t>
-      </w:r>
-    </w:p>
-    <w:p>
-      <w:pPr>
-        <w:numPr>
-          <w:ilvl w:val="0"/>
-          <w:numId w:val="1"/>
-        </w:numPr>
-        <w:rPr>
-          <w:sz w:val="28"/>
-          <w:szCs w:val="28"/>
-        </w:rPr>
-      </w:pPr>
-      <w:r>
-        <w:rPr>
-          <w:sz w:val="28"/>
-          <w:szCs w:val="28"/>
-        </w:rPr>
-        <w:t>Use Git to push code to a GitLab repository.</w:t>
-      </w:r>
-    </w:p>
-    <w:p>
-      <w:pPr>
-        <w:numPr>
-          <w:ilvl w:val="0"/>
-          <w:numId w:val="1"/>
-        </w:numPr>
-        <w:rPr>
-          <w:sz w:val="28"/>
-          <w:szCs w:val="28"/>
-        </w:rPr>
-      </w:pPr>
-      <w:r>
-        <w:rPr>
-          <w:sz w:val="28"/>
-          <w:szCs w:val="28"/>
-        </w:rPr>
-        <w:t>Reflect on the role of CI in collaborative development.</w:t>
-      </w:r>
-    </w:p>
-    <w:p>
-      <w:pPr>
-        <w:ind w:left="720"/>
-        <w:rPr>
-          <w:sz w:val="28"/>
-          <w:szCs w:val="28"/>
-        </w:rPr>
-      </w:pPr>
+        <w:lastRenderedPageBreak/>
+        <w:t>Assignment Instructions</w:t>
+      </w:r>
     </w:p>
     <w:p>
       <w:pPr>
@@ -408,66 +383,27 @@
           <w:sz w:val="28"/>
           <w:szCs w:val="28"/>
         </w:rPr>
-        <w:br w:type="page"/>
-      </w:r>
-    </w:p>
-    <w:p>
-      <w:pPr>
+        <w:t>Part 1: Setup</w:t>
+      </w:r>
+    </w:p>
+    <w:p>
+      <w:pPr>
+        <w:numPr>
+          <w:ilvl w:val="0"/>
+          <w:numId w:val="2"/>
+        </w:numPr>
+        <w:rPr>
+          <w:sz w:val="28"/>
+          <w:szCs w:val="28"/>
+        </w:rPr>
+      </w:pPr>
+      <w:r>
         <w:rPr>
           <w:b/>
           <w:bCs/>
           <w:sz w:val="28"/>
           <w:szCs w:val="28"/>
         </w:rPr>
-      </w:pPr>
-      <w:r>
-        <w:rPr>
-          <w:b/>
-          <w:bCs/>
-          <w:sz w:val="28"/>
-          <w:szCs w:val="28"/>
-        </w:rPr>
-        <w:lastRenderedPageBreak/>
-        <w:t>Assignment Instructions</w:t>
-      </w:r>
-    </w:p>
-    <w:p>
-      <w:pPr>
-        <w:rPr>
-          <w:b/>
-          <w:bCs/>
-          <w:sz w:val="28"/>
-          <w:szCs w:val="28"/>
-        </w:rPr>
-      </w:pPr>
-      <w:r>
-        <w:rPr>
-          <w:b/>
-          <w:bCs/>
-          <w:sz w:val="28"/>
-          <w:szCs w:val="28"/>
-        </w:rPr>
-        <w:t>Part 1: Setup</w:t>
-      </w:r>
-    </w:p>
-    <w:p>
-      <w:pPr>
-        <w:numPr>
-          <w:ilvl w:val="0"/>
-          <w:numId w:val="2"/>
-        </w:numPr>
-        <w:rPr>
-          <w:sz w:val="28"/>
-          <w:szCs w:val="28"/>
-        </w:rPr>
-      </w:pPr>
-      <w:r>
-        <w:rPr>
-          <w:b/>
-          <w:bCs/>
-          <w:sz w:val="28"/>
-          <w:szCs w:val="28"/>
-        </w:rPr>
         <w:t>Write a JavaScript Program:</w:t>
       </w:r>
     </w:p>
@@ -765,7 +701,23 @@
           <w:sz w:val="28"/>
           <w:szCs w:val="28"/>
         </w:rPr>
-        <w:t>Output should be displayed on the console using console.log()</w:t>
+        <w:t xml:space="preserve">Output should be displayed on the console using </w:t>
+      </w:r>
+      <w:proofErr w:type="gramStart"/>
+      <w:r>
+        <w:rPr>
+          <w:sz w:val="28"/>
+          <w:szCs w:val="28"/>
+        </w:rPr>
+        <w:t>console.log(</w:t>
+      </w:r>
+      <w:proofErr w:type="gramEnd"/>
+      <w:r>
+        <w:rPr>
+          <w:sz w:val="28"/>
+          <w:szCs w:val="28"/>
+        </w:rPr>
+        <w:t>)</w:t>
       </w:r>
     </w:p>
     <w:p>
@@ -825,6 +777,7 @@
         <w:t xml:space="preserve">Use the </w:t>
       </w:r>
       <w:proofErr w:type="spellStart"/>
+      <w:proofErr w:type="gramStart"/>
       <w:r>
         <w:rPr>
           <w:sz w:val="28"/>
@@ -838,7 +791,15 @@
           <w:sz w:val="28"/>
           <w:szCs w:val="28"/>
         </w:rPr>
-        <w:t>() and replace() functions for cleaning the input.</w:t>
+        <w:t>(</w:t>
+      </w:r>
+      <w:proofErr w:type="gramEnd"/>
+      <w:r>
+        <w:rPr>
+          <w:sz w:val="28"/>
+          <w:szCs w:val="28"/>
+        </w:rPr>
+        <w:t>) and replace() functions for cleaning the input.</w:t>
       </w:r>
     </w:p>
     <w:p>
@@ -865,9 +826,18 @@
           <w:sz w:val="28"/>
           <w:szCs w:val="28"/>
         </w:rPr>
-        <w:t>in_string.toLowerCase</w:t>
+        <w:t>in_</w:t>
+      </w:r>
+      <w:proofErr w:type="gramStart"/>
+      <w:r>
+        <w:rPr>
+          <w:sz w:val="28"/>
+          <w:szCs w:val="28"/>
+        </w:rPr>
+        <w:t>string.toLowerCase</w:t>
       </w:r>
       <w:proofErr w:type="spellEnd"/>
+      <w:proofErr w:type="gramEnd"/>
       <w:r>
         <w:rPr>
           <w:sz w:val="28"/>
@@ -923,9 +893,18 @@
           <w:sz w:val="28"/>
           <w:szCs w:val="28"/>
         </w:rPr>
-        <w:t>new_string.replace</w:t>
+        <w:t>new_</w:t>
+      </w:r>
+      <w:proofErr w:type="gramStart"/>
+      <w:r>
+        <w:rPr>
+          <w:sz w:val="28"/>
+          <w:szCs w:val="28"/>
+        </w:rPr>
+        <w:t>string.replace</w:t>
       </w:r>
       <w:proofErr w:type="spellEnd"/>
+      <w:proofErr w:type="gramEnd"/>
       <w:r>
         <w:rPr>
           <w:sz w:val="28"/>
@@ -957,7 +936,23 @@
           <w:sz w:val="28"/>
           <w:szCs w:val="28"/>
         </w:rPr>
-        <w:t>Use the split(), reverse(), and join() functions to reverse a string.</w:t>
+        <w:t xml:space="preserve">Use the </w:t>
+      </w:r>
+      <w:proofErr w:type="gramStart"/>
+      <w:r>
+        <w:rPr>
+          <w:sz w:val="28"/>
+          <w:szCs w:val="28"/>
+        </w:rPr>
+        <w:t>split(</w:t>
+      </w:r>
+      <w:proofErr w:type="gramEnd"/>
+      <w:r>
+        <w:rPr>
+          <w:sz w:val="28"/>
+          <w:szCs w:val="28"/>
+        </w:rPr>
+        <w:t>), reverse(), and join() functions to reverse a string.</w:t>
       </w:r>
     </w:p>
     <w:p>
@@ -991,9 +986,18 @@
           <w:sz w:val="28"/>
           <w:szCs w:val="28"/>
         </w:rPr>
-        <w:t>in_string.split</w:t>
+        <w:t>in_</w:t>
+      </w:r>
+      <w:proofErr w:type="gramStart"/>
+      <w:r>
+        <w:rPr>
+          <w:sz w:val="28"/>
+          <w:szCs w:val="28"/>
+        </w:rPr>
+        <w:t>string.split</w:t>
       </w:r>
       <w:proofErr w:type="spellEnd"/>
+      <w:proofErr w:type="gramEnd"/>
       <w:r>
         <w:rPr>
           <w:sz w:val="28"/>
@@ -1722,7 +1726,22 @@
           <w:sz w:val="28"/>
           <w:szCs w:val="28"/>
         </w:rPr>
-        <w:t>In the "File name" field, enter .</w:t>
+        <w:t xml:space="preserve">In the "File name" field, enter </w:t>
+      </w:r>
+      <w:proofErr w:type="gramStart"/>
+      <w:r>
+        <w:rPr>
+          <w:sz w:val="28"/>
+          <w:szCs w:val="28"/>
+        </w:rPr>
+        <w:t>“</w:t>
+      </w:r>
+      <w:r>
+        <w:rPr>
+          <w:sz w:val="28"/>
+          <w:szCs w:val="28"/>
+        </w:rPr>
+        <w:t>.</w:t>
       </w:r>
       <w:r>
         <w:rPr>
@@ -1733,6 +1752,16 @@
         </w:rPr>
         <w:t>gitlab-ci.yml</w:t>
       </w:r>
+      <w:proofErr w:type="gramEnd"/>
+      <w:r>
+        <w:rPr>
+          <w:b/>
+          <w:bCs/>
+          <w:sz w:val="28"/>
+          <w:szCs w:val="28"/>
+        </w:rPr>
+        <w:t>”</w:t>
+      </w:r>
       <w:r>
         <w:rPr>
           <w:sz w:val="28"/>
@@ -1757,14 +1786,30 @@
           <w:sz w:val="28"/>
           <w:szCs w:val="28"/>
         </w:rPr>
-        <w:t xml:space="preserve">Define the CI/CD pipeline.  The pipeline has a single stage that uses a </w:t>
-      </w:r>
-      <w:r>
-        <w:rPr>
-          <w:sz w:val="28"/>
-          <w:szCs w:val="28"/>
-        </w:rPr>
-        <w:t xml:space="preserve">Node.js container is used to run </w:t>
+        <w:t xml:space="preserve">Define the CI/CD pipeline.  </w:t>
+      </w:r>
+      <w:r>
+        <w:rPr>
+          <w:sz w:val="28"/>
+          <w:szCs w:val="28"/>
+        </w:rPr>
+        <w:t xml:space="preserve">Add the code </w:t>
+      </w:r>
+      <w:proofErr w:type="gramStart"/>
+      <w:r>
+        <w:rPr>
+          <w:sz w:val="28"/>
+          <w:szCs w:val="28"/>
+        </w:rPr>
+        <w:t>from .</w:t>
+      </w:r>
+      <w:proofErr w:type="gramEnd"/>
+      <w:r>
+        <w:rPr>
+          <w:sz w:val="28"/>
+          <w:szCs w:val="28"/>
+        </w:rPr>
+        <w:t>git-</w:t>
       </w:r>
       <w:proofErr w:type="spellStart"/>
       <w:r>
@@ -1772,7 +1817,7 @@
           <w:sz w:val="28"/>
           <w:szCs w:val="28"/>
         </w:rPr>
-        <w:t>ESLint</w:t>
+        <w:t>ci.yml</w:t>
       </w:r>
       <w:proofErr w:type="spellEnd"/>
       <w:r>
@@ -1780,430 +1825,60 @@
           <w:sz w:val="28"/>
           <w:szCs w:val="28"/>
         </w:rPr>
-        <w:t xml:space="preserve">, a static code analysis tool, to check JavaScript files for code quality and security issues. </w:t>
-      </w:r>
-      <w:r>
-        <w:rPr>
-          <w:sz w:val="28"/>
-          <w:szCs w:val="28"/>
-        </w:rPr>
-        <w:t xml:space="preserve">  The code is:</w:t>
-      </w:r>
-    </w:p>
-    <w:p>
-      <w:pPr>
-        <w:ind w:left="2160"/>
-        <w:rPr>
-          <w:sz w:val="28"/>
-          <w:szCs w:val="28"/>
-        </w:rPr>
-      </w:pPr>
-    </w:p>
-    <w:p>
-      <w:pPr>
-        <w:ind w:left="2160"/>
-        <w:rPr>
-          <w:i/>
-          <w:iCs/>
-          <w:sz w:val="28"/>
-          <w:szCs w:val="28"/>
-        </w:rPr>
-      </w:pPr>
-      <w:r>
-        <w:rPr>
-          <w:i/>
-          <w:iCs/>
-          <w:sz w:val="28"/>
-          <w:szCs w:val="28"/>
-        </w:rPr>
-        <w:t xml:space="preserve">stages: </w:t>
-      </w:r>
-    </w:p>
-    <w:p>
-      <w:pPr>
-        <w:ind w:left="2160"/>
-        <w:rPr>
-          <w:i/>
-          <w:iCs/>
-          <w:sz w:val="28"/>
-          <w:szCs w:val="28"/>
-        </w:rPr>
-      </w:pPr>
-      <w:r>
-        <w:rPr>
-          <w:i/>
-          <w:iCs/>
-          <w:sz w:val="28"/>
-          <w:szCs w:val="28"/>
-        </w:rPr>
-        <w:t xml:space="preserve">- security-scan </w:t>
-      </w:r>
-    </w:p>
-    <w:p>
-      <w:pPr>
-        <w:ind w:left="2160"/>
-        <w:rPr>
-          <w:i/>
-          <w:iCs/>
-          <w:sz w:val="28"/>
-          <w:szCs w:val="28"/>
-        </w:rPr>
-      </w:pPr>
-    </w:p>
-    <w:p>
-      <w:pPr>
-        <w:ind w:left="2160"/>
-        <w:rPr>
-          <w:i/>
-          <w:iCs/>
-          <w:sz w:val="28"/>
-          <w:szCs w:val="28"/>
-        </w:rPr>
-      </w:pPr>
-      <w:r>
-        <w:rPr>
-          <w:i/>
-          <w:iCs/>
-          <w:sz w:val="28"/>
-          <w:szCs w:val="28"/>
-        </w:rPr>
-        <w:t>security_scan:</w:t>
-      </w:r>
-    </w:p>
-    <w:p>
-      <w:pPr>
-        <w:ind w:left="2160"/>
-        <w:rPr>
-          <w:i/>
-          <w:iCs/>
-          <w:sz w:val="28"/>
-          <w:szCs w:val="28"/>
-        </w:rPr>
-      </w:pPr>
-      <w:r>
-        <w:rPr>
-          <w:i/>
-          <w:iCs/>
-          <w:sz w:val="28"/>
-          <w:szCs w:val="28"/>
-        </w:rPr>
-        <w:t xml:space="preserve"> stage: security-scan </w:t>
-      </w:r>
-    </w:p>
-    <w:p>
-      <w:pPr>
-        <w:ind w:left="2160"/>
-        <w:rPr>
-          <w:i/>
-          <w:iCs/>
-          <w:sz w:val="28"/>
-          <w:szCs w:val="28"/>
-        </w:rPr>
-      </w:pPr>
-      <w:r>
-        <w:rPr>
-          <w:i/>
-          <w:iCs/>
-          <w:sz w:val="28"/>
-          <w:szCs w:val="28"/>
-        </w:rPr>
-        <w:t xml:space="preserve"> </w:t>
-      </w:r>
-      <w:r>
-        <w:rPr>
-          <w:i/>
-          <w:iCs/>
-          <w:sz w:val="28"/>
-          <w:szCs w:val="28"/>
-        </w:rPr>
-        <w:t xml:space="preserve">image: node:latest </w:t>
-      </w:r>
-    </w:p>
-    <w:p>
-      <w:pPr>
-        <w:ind w:left="2160"/>
-        <w:rPr>
-          <w:i/>
-          <w:iCs/>
-          <w:sz w:val="28"/>
-          <w:szCs w:val="28"/>
-        </w:rPr>
-      </w:pPr>
-      <w:r>
-        <w:rPr>
-          <w:i/>
-          <w:iCs/>
-          <w:sz w:val="28"/>
-          <w:szCs w:val="28"/>
-        </w:rPr>
-        <w:t xml:space="preserve"> </w:t>
-      </w:r>
-      <w:r>
-        <w:rPr>
-          <w:i/>
-          <w:iCs/>
-          <w:sz w:val="28"/>
-          <w:szCs w:val="28"/>
-        </w:rPr>
-        <w:t xml:space="preserve">script: </w:t>
-      </w:r>
-    </w:p>
-    <w:p>
-      <w:pPr>
-        <w:ind w:left="2160" w:firstLine="720"/>
-        <w:rPr>
-          <w:i/>
-          <w:iCs/>
-          <w:sz w:val="28"/>
-          <w:szCs w:val="28"/>
-        </w:rPr>
-      </w:pPr>
-      <w:r>
-        <w:rPr>
-          <w:i/>
-          <w:iCs/>
-          <w:sz w:val="28"/>
-          <w:szCs w:val="28"/>
-        </w:rPr>
-        <w:t xml:space="preserve">- npm install eslint </w:t>
-      </w:r>
-    </w:p>
-    <w:p>
-      <w:pPr>
-        <w:ind w:left="2160" w:firstLine="720"/>
-        <w:rPr>
-          <w:i/>
-          <w:iCs/>
-          <w:sz w:val="28"/>
-          <w:szCs w:val="28"/>
-        </w:rPr>
-      </w:pPr>
-      <w:r>
-        <w:rPr>
-          <w:i/>
-          <w:iCs/>
-          <w:sz w:val="28"/>
-          <w:szCs w:val="28"/>
-        </w:rPr>
-        <w:t xml:space="preserve">- npx eslint --init </w:t>
-      </w:r>
-    </w:p>
-    <w:p>
-      <w:pPr>
-        <w:ind w:left="2160" w:firstLine="720"/>
-        <w:rPr>
-          <w:i/>
-          <w:iCs/>
-          <w:sz w:val="28"/>
-          <w:szCs w:val="28"/>
-        </w:rPr>
-      </w:pPr>
-      <w:r>
-        <w:rPr>
-          <w:i/>
-          <w:iCs/>
-          <w:sz w:val="28"/>
-          <w:szCs w:val="28"/>
-        </w:rPr>
-        <w:t>- npx eslint *.j</w:t>
-      </w:r>
-      <w:r>
-        <w:rPr>
-          <w:i/>
-          <w:iCs/>
-          <w:sz w:val="28"/>
-          <w:szCs w:val="28"/>
-        </w:rPr>
-        <w:t>s</w:t>
-      </w:r>
-      <w:r>
-        <w:rPr>
-          <w:i/>
-          <w:iCs/>
-          <w:sz w:val="28"/>
-          <w:szCs w:val="28"/>
-        </w:rPr>
-        <w:t xml:space="preserve">  artifacts:</w:t>
-      </w:r>
-    </w:p>
-    <w:p>
-      <w:pPr>
-        <w:ind w:left="1440" w:firstLine="720"/>
-        <w:rPr>
-          <w:i/>
-          <w:iCs/>
-          <w:sz w:val="28"/>
-          <w:szCs w:val="28"/>
-        </w:rPr>
-      </w:pPr>
-      <w:r>
-        <w:rPr>
-          <w:i/>
-          <w:iCs/>
-          <w:sz w:val="28"/>
-          <w:szCs w:val="28"/>
-        </w:rPr>
-        <w:t xml:space="preserve"> </w:t>
-      </w:r>
-      <w:r>
-        <w:rPr>
-          <w:i/>
-          <w:iCs/>
-          <w:sz w:val="28"/>
-          <w:szCs w:val="28"/>
-        </w:rPr>
-        <w:t>when: alway</w:t>
-      </w:r>
-      <w:r>
-        <w:rPr>
-          <w:i/>
-          <w:iCs/>
-          <w:sz w:val="28"/>
-          <w:szCs w:val="28"/>
-        </w:rPr>
-        <w:t>s</w:t>
-      </w:r>
-    </w:p>
-    <w:p>
-      <w:pPr>
-        <w:ind w:left="1440" w:firstLine="720"/>
-        <w:rPr>
-          <w:i/>
-          <w:iCs/>
-          <w:sz w:val="28"/>
-          <w:szCs w:val="28"/>
-        </w:rPr>
-      </w:pPr>
-      <w:r>
-        <w:rPr>
-          <w:i/>
-          <w:iCs/>
-          <w:sz w:val="28"/>
-          <w:szCs w:val="28"/>
-        </w:rPr>
-        <w:t xml:space="preserve"> </w:t>
-      </w:r>
-      <w:r>
-        <w:rPr>
-          <w:i/>
-          <w:iCs/>
-          <w:sz w:val="28"/>
-          <w:szCs w:val="28"/>
-        </w:rPr>
-        <w:t>paths:</w:t>
-      </w:r>
-    </w:p>
-    <w:p>
-      <w:pPr>
-        <w:ind w:left="2160" w:firstLine="720"/>
-        <w:rPr>
-          <w:i/>
-          <w:iCs/>
-          <w:sz w:val="28"/>
-          <w:szCs w:val="28"/>
-        </w:rPr>
-      </w:pPr>
-      <w:r>
-        <w:rPr>
-          <w:i/>
-          <w:iCs/>
-          <w:sz w:val="28"/>
-          <w:szCs w:val="28"/>
-        </w:rPr>
-        <w:t>- eslint_report.json</w:t>
-      </w:r>
-    </w:p>
-    <w:p>
-      <w:pPr>
-        <w:ind w:left="1440" w:firstLine="720"/>
-        <w:rPr>
-          <w:i/>
-          <w:iCs/>
-          <w:sz w:val="28"/>
-          <w:szCs w:val="28"/>
-        </w:rPr>
-      </w:pPr>
-      <w:r>
-        <w:rPr>
-          <w:i/>
-          <w:iCs/>
-          <w:sz w:val="28"/>
-          <w:szCs w:val="28"/>
-        </w:rPr>
-        <w:t>reports:</w:t>
-      </w:r>
-    </w:p>
-    <w:p>
-      <w:pPr>
-        <w:rPr>
-          <w:i/>
-          <w:iCs/>
-          <w:sz w:val="28"/>
-          <w:szCs w:val="28"/>
-        </w:rPr>
-      </w:pPr>
-      <w:r>
-        <w:rPr>
-          <w:i/>
-          <w:iCs/>
-          <w:sz w:val="28"/>
-          <w:szCs w:val="28"/>
-        </w:rPr>
-        <w:t xml:space="preserve">      </w:t>
-      </w:r>
-      <w:r>
-        <w:rPr>
-          <w:i/>
-          <w:iCs/>
-          <w:sz w:val="28"/>
-          <w:szCs w:val="28"/>
-        </w:rPr>
-        <w:tab/>
-      </w:r>
-      <w:r>
-        <w:rPr>
-          <w:i/>
-          <w:iCs/>
-          <w:sz w:val="28"/>
-          <w:szCs w:val="28"/>
-        </w:rPr>
-        <w:tab/>
-      </w:r>
-      <w:r>
-        <w:rPr>
-          <w:i/>
-          <w:iCs/>
-          <w:sz w:val="28"/>
-          <w:szCs w:val="28"/>
-        </w:rPr>
-        <w:tab/>
-      </w:r>
-      <w:r>
-        <w:rPr>
-          <w:i/>
-          <w:iCs/>
-          <w:sz w:val="28"/>
-          <w:szCs w:val="28"/>
-        </w:rPr>
-        <w:tab/>
-      </w:r>
-      <w:r>
-        <w:rPr>
-          <w:i/>
-          <w:iCs/>
-          <w:sz w:val="28"/>
-          <w:szCs w:val="28"/>
-        </w:rPr>
-        <w:t>codequality: eslint_report.json</w:t>
-      </w:r>
-    </w:p>
-    <w:p>
-      <w:pPr>
-        <w:rPr>
-          <w:sz w:val="28"/>
-          <w:szCs w:val="28"/>
-        </w:rPr>
-      </w:pPr>
+        <w:t xml:space="preserve"> which is posted on Canvas.  </w:t>
+      </w:r>
+    </w:p>
+    <w:p>
+      <w:pPr>
+        <w:numPr>
+          <w:ilvl w:val="3"/>
+          <w:numId w:val="3"/>
+        </w:numPr>
+        <w:rPr>
+          <w:sz w:val="28"/>
+          <w:szCs w:val="28"/>
+        </w:rPr>
+      </w:pPr>
+      <w:r>
+        <w:rPr>
+          <w:sz w:val="28"/>
+          <w:szCs w:val="28"/>
+        </w:rPr>
+        <w:t>The code</w:t>
+      </w:r>
+      <w:r>
+        <w:rPr>
+          <w:sz w:val="28"/>
+          <w:szCs w:val="28"/>
+        </w:rPr>
+        <w:t xml:space="preserve"> creates a</w:t>
+      </w:r>
+      <w:r>
+        <w:rPr>
+          <w:sz w:val="28"/>
+          <w:szCs w:val="28"/>
+        </w:rPr>
+        <w:t xml:space="preserve"> pipeline defines two jobs, secret_detection and security_scan, both in the test stage. The secret_detection job uses a security analyzer to detect sensitive information in the code and generates a JSON report. The security_scan job runs JSHint to check JavaScript files for code quality issues, saving the results as an artifact and allowing the job to fail without stopping the pipeline.</w:t>
+      </w:r>
+    </w:p>
+    <w:p>
+      <w:pPr>
+        <w:numPr>
+          <w:ilvl w:val="2"/>
+          <w:numId w:val="3"/>
+        </w:numPr>
+        <w:rPr>
+          <w:sz w:val="28"/>
+          <w:szCs w:val="28"/>
+        </w:rPr>
+      </w:pPr>
+      <w:r>
+        <w:rPr>
+          <w:sz w:val="28"/>
+          <w:szCs w:val="28"/>
+        </w:rPr>
+        <w:t>Commit the file.</w:t>
+      </w:r>
     </w:p>
     <w:p>
       <w:pPr>
@@ -2223,7 +1898,7 @@
           <w:sz w:val="28"/>
           <w:szCs w:val="28"/>
         </w:rPr>
-        <w:t>Push the File to GitLab:</w:t>
+        <w:t>Run the Pipeline:</w:t>
       </w:r>
     </w:p>
     <w:p>
@@ -2242,7 +1917,7 @@
           <w:sz w:val="28"/>
           <w:szCs w:val="28"/>
         </w:rPr>
-        <w:t>Commit and push the .gitlab-ci.yml file to trigger the pipeline.</w:t>
+        <w:t>Check your GitLab project’s CI/CD &gt; Pipelines section to monitor the pipeline execution.</w:t>
       </w:r>
     </w:p>
     <w:p>
@@ -2261,249 +1936,326 @@
           <w:sz w:val="28"/>
           <w:szCs w:val="28"/>
         </w:rPr>
-        <w:t>git add .gitlab-ci.yml</w:t>
-      </w:r>
-    </w:p>
-    <w:p>
-      <w:pPr>
-        <w:numPr>
-          <w:ilvl w:val="1"/>
-          <w:numId w:val="3"/>
-        </w:numPr>
-        <w:rPr>
-          <w:sz w:val="28"/>
-          <w:szCs w:val="28"/>
-        </w:rPr>
-      </w:pPr>
-      <w:r>
-        <w:rPr>
-          <w:sz w:val="28"/>
-          <w:szCs w:val="28"/>
-        </w:rPr>
-        <w:t>git commit -m "Add GitLab CI pipeline for security scan"</w:t>
-      </w:r>
-    </w:p>
-    <w:p>
-      <w:pPr>
-        <w:rPr>
-          <w:sz w:val="28"/>
-          <w:szCs w:val="28"/>
-        </w:rPr>
-      </w:pPr>
-      <w:r>
-        <w:rPr>
-          <w:sz w:val="28"/>
-          <w:szCs w:val="28"/>
-        </w:rPr>
-        <w:t>git push</w:t>
-      </w:r>
-    </w:p>
-    <w:p>
-      <w:pPr>
-        <w:numPr>
-          <w:ilvl w:val="0"/>
-          <w:numId w:val="3"/>
-        </w:numPr>
-        <w:rPr>
-          <w:sz w:val="28"/>
-          <w:szCs w:val="28"/>
-        </w:rPr>
-      </w:pPr>
-      <w:r>
+        <w:t>Verify that the pipeline completes successfully.</w:t>
+      </w:r>
+    </w:p>
+    <w:p>
+      <w:pPr>
+        <w:rPr>
+          <w:sz w:val="28"/>
+          <w:szCs w:val="28"/>
+        </w:rPr>
+      </w:pPr>
+    </w:p>
+    <w:p>
+      <w:pPr>
         <w:rPr>
           <w:b/>
           <w:bCs/>
           <w:sz w:val="28"/>
           <w:szCs w:val="28"/>
         </w:rPr>
-        <w:t>Run the Pipeline:</w:t>
-      </w:r>
-    </w:p>
-    <w:p>
-      <w:pPr>
-        <w:numPr>
-          <w:ilvl w:val="1"/>
-          <w:numId w:val="3"/>
-        </w:numPr>
-        <w:rPr>
-          <w:sz w:val="28"/>
-          <w:szCs w:val="28"/>
-        </w:rPr>
-      </w:pPr>
-      <w:r>
-        <w:rPr>
-          <w:sz w:val="28"/>
-          <w:szCs w:val="28"/>
-        </w:rPr>
-        <w:t>Check your GitLab project’s CI/CD &gt; Pipelines section to monitor the pipeline execution.</w:t>
-      </w:r>
-    </w:p>
-    <w:p>
-      <w:pPr>
-        <w:numPr>
-          <w:ilvl w:val="1"/>
-          <w:numId w:val="3"/>
-        </w:numPr>
-        <w:rPr>
-          <w:sz w:val="28"/>
-          <w:szCs w:val="28"/>
-        </w:rPr>
-      </w:pPr>
-      <w:r>
-        <w:rPr>
-          <w:sz w:val="28"/>
-          <w:szCs w:val="28"/>
-        </w:rPr>
-        <w:t>Verify that the pipeline completes successfully.</w:t>
-      </w:r>
-    </w:p>
-    <w:p>
-      <w:pPr>
+      </w:pPr>
+      <w:r>
         <w:rPr>
           <w:b/>
           <w:bCs/>
           <w:sz w:val="28"/>
           <w:szCs w:val="28"/>
         </w:rPr>
-      </w:pPr>
-      <w:r>
+        <w:t>Part 3: Submission</w:t>
+      </w:r>
+    </w:p>
+    <w:p>
+      <w:pPr>
+        <w:rPr>
+          <w:sz w:val="28"/>
+          <w:szCs w:val="28"/>
+        </w:rPr>
+      </w:pPr>
+      <w:r>
+        <w:rPr>
+          <w:sz w:val="28"/>
+          <w:szCs w:val="28"/>
+        </w:rPr>
+        <w:t>Submit the following:</w:t>
+      </w:r>
+    </w:p>
+    <w:p>
+      <w:pPr>
+        <w:numPr>
+          <w:ilvl w:val="0"/>
+          <w:numId w:val="9"/>
+        </w:numPr>
+        <w:rPr>
+          <w:sz w:val="28"/>
+          <w:szCs w:val="28"/>
+        </w:rPr>
+      </w:pPr>
+      <w:r>
+        <w:rPr>
+          <w:sz w:val="28"/>
+          <w:szCs w:val="28"/>
+        </w:rPr>
+        <w:t>A screenshot of your pipeline showing a successful run.</w:t>
+      </w:r>
+    </w:p>
+    <w:p>
+      <w:pPr>
+        <w:numPr>
+          <w:ilvl w:val="0"/>
+          <w:numId w:val="9"/>
+        </w:numPr>
+        <w:rPr>
+          <w:sz w:val="28"/>
+          <w:szCs w:val="28"/>
+        </w:rPr>
+      </w:pPr>
+      <w:r>
+        <w:rPr>
+          <w:sz w:val="28"/>
+          <w:szCs w:val="28"/>
+        </w:rPr>
+        <w:t>Your JavaScript file (validatepalindrome.js).</w:t>
+      </w:r>
+    </w:p>
+    <w:p>
+      <w:pPr>
+        <w:numPr>
+          <w:ilvl w:val="0"/>
+          <w:numId w:val="9"/>
+        </w:numPr>
+        <w:rPr>
+          <w:sz w:val="28"/>
+          <w:szCs w:val="28"/>
+        </w:rPr>
+      </w:pPr>
+      <w:r>
+        <w:rPr>
+          <w:sz w:val="28"/>
+          <w:szCs w:val="28"/>
+        </w:rPr>
+        <w:t>Download the results (artifacts) from your run:</w:t>
+      </w:r>
+    </w:p>
+    <w:p>
+      <w:pPr>
+        <w:numPr>
+          <w:ilvl w:val="1"/>
+          <w:numId w:val="9"/>
+        </w:numPr>
+        <w:rPr>
+          <w:sz w:val="28"/>
+          <w:szCs w:val="28"/>
+        </w:rPr>
+      </w:pPr>
+      <w:r>
+        <w:rPr>
+          <w:sz w:val="28"/>
+          <w:szCs w:val="28"/>
+        </w:rPr>
+        <w:t>Go to Pipelines, select your most recent pipeline run by clicking on the status (should be Passed)</w:t>
+      </w:r>
+    </w:p>
+    <w:p>
+      <w:pPr>
+        <w:numPr>
+          <w:ilvl w:val="1"/>
+          <w:numId w:val="9"/>
+        </w:numPr>
+        <w:rPr>
+          <w:sz w:val="28"/>
+          <w:szCs w:val="28"/>
+        </w:rPr>
+      </w:pPr>
+      <w:r>
+        <w:rPr>
+          <w:sz w:val="28"/>
+          <w:szCs w:val="28"/>
+        </w:rPr>
+        <w:t>Click on each of the jobs, then click on “Download” in the Job Artifact section on the right</w:t>
+      </w:r>
+      <w:r>
+        <w:rPr>
+          <w:sz w:val="28"/>
+          <w:szCs w:val="28"/>
+        </w:rPr>
+        <w:t>-</w:t>
+      </w:r>
+      <w:r>
+        <w:rPr>
+          <w:sz w:val="28"/>
+          <w:szCs w:val="28"/>
+        </w:rPr>
+        <w:t>hand side of the screen.</w:t>
+      </w:r>
+    </w:p>
+    <w:p>
+      <w:pPr>
+        <w:numPr>
+          <w:ilvl w:val="0"/>
+          <w:numId w:val="9"/>
+        </w:numPr>
+        <w:rPr>
+          <w:sz w:val="28"/>
+          <w:szCs w:val="28"/>
+        </w:rPr>
+      </w:pPr>
+      <w:r>
+        <w:rPr>
+          <w:sz w:val="28"/>
+          <w:szCs w:val="28"/>
+        </w:rPr>
+        <w:t>A brief analysis (100-150 words) of the scan results:</w:t>
+      </w:r>
+    </w:p>
+    <w:p>
+      <w:pPr>
+        <w:numPr>
+          <w:ilvl w:val="1"/>
+          <w:numId w:val="9"/>
+        </w:numPr>
+        <w:rPr>
+          <w:sz w:val="28"/>
+          <w:szCs w:val="28"/>
+        </w:rPr>
+      </w:pPr>
+      <w:r>
+        <w:rPr>
+          <w:sz w:val="28"/>
+          <w:szCs w:val="28"/>
+        </w:rPr>
+        <w:t>Identify any sensitive information detected by the secret detection job and explain how to address it.</w:t>
+      </w:r>
+    </w:p>
+    <w:p>
+      <w:pPr>
+        <w:numPr>
+          <w:ilvl w:val="1"/>
+          <w:numId w:val="9"/>
+        </w:numPr>
+        <w:rPr>
+          <w:sz w:val="28"/>
+          <w:szCs w:val="28"/>
+        </w:rPr>
+      </w:pPr>
+      <w:r>
+        <w:rPr>
+          <w:sz w:val="28"/>
+          <w:szCs w:val="28"/>
+        </w:rPr>
+        <w:t>Highlight key findings from the JSHint report and propose changes to improve code quality.</w:t>
+      </w:r>
+    </w:p>
+    <w:p>
+      <w:pPr>
+        <w:numPr>
+          <w:ilvl w:val="1"/>
+          <w:numId w:val="9"/>
+        </w:numPr>
+        <w:rPr>
+          <w:sz w:val="28"/>
+          <w:szCs w:val="28"/>
+        </w:rPr>
+      </w:pPr>
+      <w:r>
+        <w:rPr>
+          <w:sz w:val="28"/>
+          <w:szCs w:val="28"/>
+        </w:rPr>
+        <w:t>What happens if you alter your .js program and add this line of code?</w:t>
+      </w:r>
+    </w:p>
+    <w:p>
+      <w:pPr>
+        <w:ind w:left="1800"/>
+        <w:rPr>
+          <w:sz w:val="28"/>
+          <w:szCs w:val="28"/>
+        </w:rPr>
+      </w:pPr>
+      <w:r>
+        <w:rPr>
+          <w:sz w:val="28"/>
+          <w:szCs w:val="28"/>
+        </w:rPr>
+        <w:lastRenderedPageBreak/>
+        <w:t>var test_ssn = ‘222-33-4444’</w:t>
+      </w:r>
+      <w:r>
+        <w:rPr>
+          <w:sz w:val="28"/>
+          <w:szCs w:val="28"/>
+        </w:rPr>
+        <w:t>?  Include your thoughts in the analysis.</w:t>
+      </w:r>
+    </w:p>
+    <w:p>
+      <w:pPr>
+        <w:numPr>
+          <w:ilvl w:val="0"/>
+          <w:numId w:val="9"/>
+        </w:numPr>
+        <w:rPr>
+          <w:sz w:val="28"/>
+          <w:szCs w:val="28"/>
+        </w:rPr>
+      </w:pPr>
+      <w:r>
+        <w:rPr>
+          <w:sz w:val="28"/>
+          <w:szCs w:val="28"/>
+        </w:rPr>
+        <w:t>A reflection (100-150 words) addressing:</w:t>
+      </w:r>
+    </w:p>
+    <w:p>
+      <w:pPr>
+        <w:numPr>
+          <w:ilvl w:val="1"/>
+          <w:numId w:val="9"/>
+        </w:numPr>
+        <w:rPr>
+          <w:sz w:val="28"/>
+          <w:szCs w:val="28"/>
+        </w:rPr>
+      </w:pPr>
+      <w:r>
+        <w:rPr>
+          <w:sz w:val="28"/>
+          <w:szCs w:val="28"/>
+        </w:rPr>
+        <w:t>What you learned about CI.</w:t>
+      </w:r>
+    </w:p>
+    <w:p>
+      <w:pPr>
+        <w:numPr>
+          <w:ilvl w:val="1"/>
+          <w:numId w:val="9"/>
+        </w:numPr>
+        <w:rPr>
+          <w:sz w:val="28"/>
+          <w:szCs w:val="28"/>
+        </w:rPr>
+      </w:pPr>
+      <w:r>
+        <w:rPr>
+          <w:sz w:val="28"/>
+          <w:szCs w:val="28"/>
+        </w:rPr>
+        <w:t>How CI can improve software development quality and collaboration.</w:t>
+      </w:r>
+    </w:p>
+    <w:p>
+      <w:pPr>
         <w:rPr>
           <w:b/>
           <w:bCs/>
           <w:sz w:val="28"/>
           <w:szCs w:val="28"/>
         </w:rPr>
-        <w:t>Part 3: Submission</w:t>
-      </w:r>
-    </w:p>
-    <w:p>
-      <w:pPr>
-        <w:rPr>
-          <w:sz w:val="28"/>
-          <w:szCs w:val="28"/>
-        </w:rPr>
-      </w:pPr>
-      <w:r>
-        <w:rPr>
-          <w:sz w:val="28"/>
-          <w:szCs w:val="28"/>
-        </w:rPr>
-        <w:t>Submit the following:</w:t>
-      </w:r>
-    </w:p>
-    <w:p>
-      <w:pPr>
-        <w:numPr>
-          <w:ilvl w:val="0"/>
-          <w:numId w:val="4"/>
-        </w:numPr>
-        <w:rPr>
-          <w:sz w:val="28"/>
-          <w:szCs w:val="28"/>
-        </w:rPr>
-      </w:pPr>
-      <w:r>
-        <w:rPr>
-          <w:sz w:val="28"/>
-          <w:szCs w:val="28"/>
-        </w:rPr>
-        <w:lastRenderedPageBreak/>
-        <w:t>A screenshot of your pipeline showing a successful run.</w:t>
-      </w:r>
-    </w:p>
-    <w:p>
-      <w:pPr>
-        <w:numPr>
-          <w:ilvl w:val="0"/>
-          <w:numId w:val="4"/>
-        </w:numPr>
-        <w:rPr>
-          <w:sz w:val="28"/>
-          <w:szCs w:val="28"/>
-        </w:rPr>
-      </w:pPr>
-      <w:r>
-        <w:rPr>
-          <w:sz w:val="28"/>
-          <w:szCs w:val="28"/>
-        </w:rPr>
-        <w:t>Your JavaScript file (validateEmail.js).</w:t>
-      </w:r>
-    </w:p>
-    <w:p>
-      <w:pPr>
-        <w:numPr>
-          <w:ilvl w:val="0"/>
-          <w:numId w:val="4"/>
-        </w:numPr>
-        <w:rPr>
-          <w:sz w:val="28"/>
-          <w:szCs w:val="28"/>
-        </w:rPr>
-      </w:pPr>
-      <w:r>
-        <w:rPr>
-          <w:sz w:val="28"/>
-          <w:szCs w:val="28"/>
-        </w:rPr>
-        <w:t>A brief reflection (150-200 words) addressing:</w:t>
-      </w:r>
-    </w:p>
-    <w:p>
-      <w:pPr>
-        <w:numPr>
-          <w:ilvl w:val="1"/>
-          <w:numId w:val="4"/>
-        </w:numPr>
-        <w:rPr>
-          <w:sz w:val="28"/>
-          <w:szCs w:val="28"/>
-        </w:rPr>
-      </w:pPr>
-      <w:r>
-        <w:rPr>
-          <w:sz w:val="28"/>
-          <w:szCs w:val="28"/>
-        </w:rPr>
-        <w:t>What you learned about CI.</w:t>
-      </w:r>
-    </w:p>
-    <w:p>
-      <w:pPr>
-        <w:numPr>
-          <w:ilvl w:val="1"/>
-          <w:numId w:val="4"/>
-        </w:numPr>
-        <w:rPr>
-          <w:sz w:val="28"/>
-          <w:szCs w:val="28"/>
-        </w:rPr>
-      </w:pPr>
-      <w:r>
-        <w:rPr>
-          <w:sz w:val="28"/>
-          <w:szCs w:val="28"/>
-        </w:rPr>
-        <w:t>How CI can improve software development quality and collaboration.</w:t>
-      </w:r>
-    </w:p>
-    <w:p>
-      <w:pPr>
-        <w:rPr>
-          <w:sz w:val="28"/>
-          <w:szCs w:val="28"/>
-        </w:rPr>
-      </w:pPr>
-      <w:r>
-        <w:rPr>
-          <w:noProof/>
-          <w:sz w:val="28"/>
-          <w:szCs w:val="28"/>
-        </w:rPr>
-        <w:pict>
-          <v:rect id="_x0000_i1028" alt="" style="width:468pt;height:.05pt;mso-width-percent:0;mso-height-percent:0;mso-width-percent:0;mso-height-percent:0" o:hralign="center" o:hrstd="t" o:hr="t" fillcolor="#a0a0a0" stroked="f"/>
-        </w:pict>
-      </w:r>
+      </w:pPr>
     </w:p>
     <w:p>
       <w:pPr>
@@ -3271,358 +3023,6 @@
           <w:szCs w:val="28"/>
         </w:rPr>
       </w:pPr>
-      <w:r>
-        <w:rPr>
-          <w:noProof/>
-          <w:sz w:val="28"/>
-          <w:szCs w:val="28"/>
-        </w:rPr>
-        <w:pict>
-          <v:rect id="_x0000_i1027" alt="" style="width:468pt;height:.05pt;mso-width-percent:0;mso-height-percent:0;mso-width-percent:0;mso-height-percent:0" o:hralign="center" o:hrstd="t" o:hr="t" fillcolor="#a0a0a0" stroked="f"/>
-        </w:pict>
-      </w:r>
-    </w:p>
-    <w:p>
-      <w:pPr>
-        <w:rPr>
-          <w:b/>
-          <w:bCs/>
-          <w:sz w:val="28"/>
-          <w:szCs w:val="28"/>
-        </w:rPr>
-      </w:pPr>
-      <w:r>
-        <w:rPr>
-          <w:b/>
-          <w:bCs/>
-          <w:sz w:val="28"/>
-          <w:szCs w:val="28"/>
-        </w:rPr>
-        <w:t>Instructor Notes</w:t>
-      </w:r>
-    </w:p>
-    <w:p>
-      <w:pPr>
-        <w:numPr>
-          <w:ilvl w:val="0"/>
-          <w:numId w:val="5"/>
-        </w:numPr>
-        <w:rPr>
-          <w:sz w:val="28"/>
-          <w:szCs w:val="28"/>
-        </w:rPr>
-      </w:pPr>
-      <w:r>
-        <w:rPr>
-          <w:b/>
-          <w:bCs/>
-          <w:sz w:val="28"/>
-          <w:szCs w:val="28"/>
-        </w:rPr>
-        <w:t>Pre-Assignment Support:</w:t>
-      </w:r>
-    </w:p>
-    <w:p>
-      <w:pPr>
-        <w:numPr>
-          <w:ilvl w:val="1"/>
-          <w:numId w:val="5"/>
-        </w:numPr>
-        <w:rPr>
-          <w:sz w:val="28"/>
-          <w:szCs w:val="28"/>
-        </w:rPr>
-      </w:pPr>
-      <w:r>
-        <w:rPr>
-          <w:sz w:val="28"/>
-          <w:szCs w:val="28"/>
-        </w:rPr>
-        <w:t>Provide a live demo or video walkthrough of:</w:t>
-      </w:r>
-    </w:p>
-    <w:p>
-      <w:pPr>
-        <w:numPr>
-          <w:ilvl w:val="2"/>
-          <w:numId w:val="5"/>
-        </w:numPr>
-        <w:rPr>
-          <w:sz w:val="28"/>
-          <w:szCs w:val="28"/>
-        </w:rPr>
-      </w:pPr>
-      <w:r>
-        <w:rPr>
-          <w:sz w:val="28"/>
-          <w:szCs w:val="28"/>
-        </w:rPr>
-        <w:t>Creating a GitLab account and project.</w:t>
-      </w:r>
-    </w:p>
-    <w:p>
-      <w:pPr>
-        <w:numPr>
-          <w:ilvl w:val="2"/>
-          <w:numId w:val="5"/>
-        </w:numPr>
-        <w:rPr>
-          <w:sz w:val="28"/>
-          <w:szCs w:val="28"/>
-        </w:rPr>
-      </w:pPr>
-      <w:r>
-        <w:rPr>
-          <w:sz w:val="28"/>
-          <w:szCs w:val="28"/>
-        </w:rPr>
-        <w:t>Basic Git commands (e.g., commit, push).</w:t>
-      </w:r>
-    </w:p>
-    <w:p>
-      <w:pPr>
-        <w:numPr>
-          <w:ilvl w:val="2"/>
-          <w:numId w:val="5"/>
-        </w:numPr>
-        <w:rPr>
-          <w:sz w:val="28"/>
-          <w:szCs w:val="28"/>
-        </w:rPr>
-      </w:pPr>
-      <w:r>
-        <w:rPr>
-          <w:sz w:val="28"/>
-          <w:szCs w:val="28"/>
-        </w:rPr>
-        <w:lastRenderedPageBreak/>
-        <w:t>Navigating GitLab’s CI/CD pipeline interface.</w:t>
-      </w:r>
-    </w:p>
-    <w:p>
-      <w:pPr>
-        <w:numPr>
-          <w:ilvl w:val="0"/>
-          <w:numId w:val="5"/>
-        </w:numPr>
-        <w:rPr>
-          <w:sz w:val="28"/>
-          <w:szCs w:val="28"/>
-        </w:rPr>
-      </w:pPr>
-      <w:r>
-        <w:rPr>
-          <w:b/>
-          <w:bCs/>
-          <w:sz w:val="28"/>
-          <w:szCs w:val="28"/>
-        </w:rPr>
-        <w:t>Troubleshooting:</w:t>
-      </w:r>
-    </w:p>
-    <w:p>
-      <w:pPr>
-        <w:numPr>
-          <w:ilvl w:val="1"/>
-          <w:numId w:val="5"/>
-        </w:numPr>
-        <w:rPr>
-          <w:sz w:val="28"/>
-          <w:szCs w:val="28"/>
-        </w:rPr>
-      </w:pPr>
-      <w:r>
-        <w:rPr>
-          <w:sz w:val="28"/>
-          <w:szCs w:val="28"/>
-        </w:rPr>
-        <w:t>Host a Q&amp;A session or lab time to assist students.</w:t>
-      </w:r>
-    </w:p>
-    <w:p>
-      <w:pPr>
-        <w:numPr>
-          <w:ilvl w:val="1"/>
-          <w:numId w:val="5"/>
-        </w:numPr>
-        <w:rPr>
-          <w:sz w:val="28"/>
-          <w:szCs w:val="28"/>
-        </w:rPr>
-      </w:pPr>
-      <w:r>
-        <w:rPr>
-          <w:sz w:val="28"/>
-          <w:szCs w:val="28"/>
-        </w:rPr>
-        <w:t>Share a troubleshooting guide for common Git and GitLab issues.</w:t>
-      </w:r>
-    </w:p>
-    <w:p>
-      <w:pPr>
-        <w:rPr>
-          <w:sz w:val="28"/>
-          <w:szCs w:val="28"/>
-        </w:rPr>
-      </w:pPr>
-      <w:r>
-        <w:rPr>
-          <w:noProof/>
-          <w:sz w:val="28"/>
-          <w:szCs w:val="28"/>
-        </w:rPr>
-        <w:pict>
-          <v:rect id="_x0000_i1026" alt="" style="width:468pt;height:.05pt;mso-width-percent:0;mso-height-percent:0;mso-width-percent:0;mso-height-percent:0" o:hralign="center" o:hrstd="t" o:hr="t" fillcolor="#a0a0a0" stroked="f"/>
-        </w:pict>
-      </w:r>
-    </w:p>
-    <w:p>
-      <w:pPr>
-        <w:rPr>
-          <w:b/>
-          <w:bCs/>
-          <w:sz w:val="28"/>
-          <w:szCs w:val="28"/>
-        </w:rPr>
-      </w:pPr>
-      <w:r>
-        <w:rPr>
-          <w:b/>
-          <w:bCs/>
-          <w:sz w:val="28"/>
-          <w:szCs w:val="28"/>
-        </w:rPr>
-        <w:t>Advanced Challenge (Optional)</w:t>
-      </w:r>
-    </w:p>
-    <w:p>
-      <w:pPr>
-        <w:rPr>
-          <w:sz w:val="28"/>
-          <w:szCs w:val="28"/>
-        </w:rPr>
-      </w:pPr>
-      <w:r>
-        <w:rPr>
-          <w:sz w:val="28"/>
-          <w:szCs w:val="28"/>
-        </w:rPr>
-        <w:t>For students seeking more challenge, allow them to:</w:t>
-      </w:r>
-    </w:p>
-    <w:p>
-      <w:pPr>
-        <w:numPr>
-          <w:ilvl w:val="0"/>
-          <w:numId w:val="6"/>
-        </w:numPr>
-        <w:rPr>
-          <w:sz w:val="28"/>
-          <w:szCs w:val="28"/>
-        </w:rPr>
-      </w:pPr>
-      <w:r>
-        <w:rPr>
-          <w:sz w:val="28"/>
-          <w:szCs w:val="28"/>
-        </w:rPr>
-        <w:t xml:space="preserve">Modify the </w:t>
-      </w:r>
-      <w:proofErr w:type="spellStart"/>
-      <w:r>
-        <w:rPr>
-          <w:sz w:val="28"/>
-          <w:szCs w:val="28"/>
-        </w:rPr>
-        <w:t>ESLint</w:t>
-      </w:r>
-      <w:proofErr w:type="spellEnd"/>
-      <w:r>
-        <w:rPr>
-          <w:sz w:val="28"/>
-          <w:szCs w:val="28"/>
-        </w:rPr>
-        <w:t xml:space="preserve"> rules.</w:t>
-      </w:r>
-    </w:p>
-    <w:p>
-      <w:pPr>
-        <w:numPr>
-          <w:ilvl w:val="0"/>
-          <w:numId w:val="6"/>
-        </w:numPr>
-        <w:rPr>
-          <w:sz w:val="28"/>
-          <w:szCs w:val="28"/>
-        </w:rPr>
-      </w:pPr>
-      <w:r>
-        <w:rPr>
-          <w:sz w:val="28"/>
-          <w:szCs w:val="28"/>
-        </w:rPr>
-        <w:t>Add another stage (e.g., run unit tests or check for specific code patterns).</w:t>
-      </w:r>
-    </w:p>
-    <w:p>
-      <w:pPr>
-        <w:rPr>
-          <w:sz w:val="28"/>
-          <w:szCs w:val="28"/>
-        </w:rPr>
-      </w:pPr>
-      <w:r>
-        <w:rPr>
-          <w:noProof/>
-          <w:sz w:val="28"/>
-          <w:szCs w:val="28"/>
-        </w:rPr>
-        <w:pict>
-          <v:rect id="_x0000_i1025" alt="" style="width:468pt;height:.05pt;mso-width-percent:0;mso-height-percent:0;mso-width-percent:0;mso-height-percent:0" o:hralign="center" o:hrstd="t" o:hr="t" fillcolor="#a0a0a0" stroked="f"/>
-        </w:pict>
-      </w:r>
-    </w:p>
-    <w:p>
-      <w:pPr>
-        <w:rPr>
-          <w:b/>
-          <w:bCs/>
-          <w:sz w:val="28"/>
-          <w:szCs w:val="28"/>
-        </w:rPr>
-      </w:pPr>
-      <w:r>
-        <w:rPr>
-          <w:b/>
-          <w:bCs/>
-          <w:sz w:val="28"/>
-          <w:szCs w:val="28"/>
-        </w:rPr>
-        <w:t>Final Note</w:t>
-      </w:r>
-    </w:p>
-    <w:p>
-      <w:pPr>
-        <w:rPr>
-          <w:sz w:val="28"/>
-          <w:szCs w:val="28"/>
-        </w:rPr>
-      </w:pPr>
-      <w:r>
-        <w:rPr>
-          <w:sz w:val="28"/>
-          <w:szCs w:val="28"/>
-        </w:rPr>
-        <w:t>This assignment is designed to balance technical learning with practical exposure. It introduces CI concepts without requiring deep technical expertise, preparing students for future roles where CI/CD is essential.</w:t>
-      </w:r>
-    </w:p>
-    <w:p>
-      <w:pPr>
-        <w:rPr>
-          <w:sz w:val="28"/>
-          <w:szCs w:val="28"/>
-        </w:rPr>
-      </w:pPr>
     </w:p>
     <w:sectPr>
       <w:pgSz w:w="12240" w:h="15840"/>
@@ -3652,7 +3052,7 @@
         <w:ind w:left="720" w:hanging="360"/>
       </w:pPr>
     </w:lvl>
-    <w:lvl w:ilvl="1" w:tentative="1">
+    <w:lvl w:ilvl="1">
       <w:start w:val="1"/>
       <w:numFmt w:val="decimal"/>
       <w:lvlText w:val="%2."/>
@@ -4478,6 +3878,123 @@
   </w:abstractNum>
   <w:abstractNum w:abstractNumId="7" w15:restartNumberingAfterBreak="0">
     <w:nsid w:val="738E5E2D"/>
+    <w:multiLevelType w:val="multilevel"/>
+    <w:tmpl w:val="DB62BE9E"/>
+    <w:lvl w:ilvl="0">
+      <w:start w:val="1"/>
+      <w:numFmt w:val="decimal"/>
+      <w:lvlText w:val="%1."/>
+      <w:lvlJc w:val="left"/>
+      <w:pPr>
+        <w:tabs>
+          <w:tab w:val="num" w:pos="720"/>
+        </w:tabs>
+        <w:ind w:left="720" w:hanging="360"/>
+      </w:pPr>
+    </w:lvl>
+    <w:lvl w:ilvl="1">
+      <w:start w:val="1"/>
+      <w:numFmt w:val="bullet"/>
+      <w:lvlText w:val="o"/>
+      <w:lvlJc w:val="left"/>
+      <w:pPr>
+        <w:tabs>
+          <w:tab w:val="num" w:pos="1440"/>
+        </w:tabs>
+        <w:ind w:left="1440" w:hanging="360"/>
+      </w:pPr>
+      <w:rPr>
+        <w:rFonts w:ascii="Courier New" w:hAnsi="Courier New" w:hint="default"/>
+        <w:sz w:val="20"/>
+      </w:rPr>
+    </w:lvl>
+    <w:lvl w:ilvl="2">
+      <w:start w:val="1"/>
+      <w:numFmt w:val="bullet"/>
+      <w:lvlText w:val=""/>
+      <w:lvlJc w:val="left"/>
+      <w:pPr>
+        <w:ind w:left="2160" w:hanging="360"/>
+      </w:pPr>
+      <w:rPr>
+        <w:rFonts w:ascii="Symbol" w:hAnsi="Symbol" w:hint="default"/>
+      </w:rPr>
+    </w:lvl>
+    <w:lvl w:ilvl="3">
+      <w:start w:val="1"/>
+      <w:numFmt w:val="bullet"/>
+      <w:lvlText w:val=""/>
+      <w:lvlJc w:val="left"/>
+      <w:pPr>
+        <w:ind w:left="2880" w:hanging="360"/>
+      </w:pPr>
+      <w:rPr>
+        <w:rFonts w:ascii="Wingdings" w:hAnsi="Wingdings" w:hint="default"/>
+      </w:rPr>
+    </w:lvl>
+    <w:lvl w:ilvl="4" w:tentative="1">
+      <w:start w:val="1"/>
+      <w:numFmt w:val="decimal"/>
+      <w:lvlText w:val="%5."/>
+      <w:lvlJc w:val="left"/>
+      <w:pPr>
+        <w:tabs>
+          <w:tab w:val="num" w:pos="3600"/>
+        </w:tabs>
+        <w:ind w:left="3600" w:hanging="360"/>
+      </w:pPr>
+    </w:lvl>
+    <w:lvl w:ilvl="5" w:tentative="1">
+      <w:start w:val="1"/>
+      <w:numFmt w:val="decimal"/>
+      <w:lvlText w:val="%6."/>
+      <w:lvlJc w:val="left"/>
+      <w:pPr>
+        <w:tabs>
+          <w:tab w:val="num" w:pos="4320"/>
+        </w:tabs>
+        <w:ind w:left="4320" w:hanging="360"/>
+      </w:pPr>
+    </w:lvl>
+    <w:lvl w:ilvl="6" w:tentative="1">
+      <w:start w:val="1"/>
+      <w:numFmt w:val="decimal"/>
+      <w:lvlText w:val="%7."/>
+      <w:lvlJc w:val="left"/>
+      <w:pPr>
+        <w:tabs>
+          <w:tab w:val="num" w:pos="5040"/>
+        </w:tabs>
+        <w:ind w:left="5040" w:hanging="360"/>
+      </w:pPr>
+    </w:lvl>
+    <w:lvl w:ilvl="7" w:tentative="1">
+      <w:start w:val="1"/>
+      <w:numFmt w:val="decimal"/>
+      <w:lvlText w:val="%8."/>
+      <w:lvlJc w:val="left"/>
+      <w:pPr>
+        <w:tabs>
+          <w:tab w:val="num" w:pos="5760"/>
+        </w:tabs>
+        <w:ind w:left="5760" w:hanging="360"/>
+      </w:pPr>
+    </w:lvl>
+    <w:lvl w:ilvl="8" w:tentative="1">
+      <w:start w:val="1"/>
+      <w:numFmt w:val="decimal"/>
+      <w:lvlText w:val="%9."/>
+      <w:lvlJc w:val="left"/>
+      <w:pPr>
+        <w:tabs>
+          <w:tab w:val="num" w:pos="6480"/>
+        </w:tabs>
+        <w:ind w:left="6480" w:hanging="360"/>
+      </w:pPr>
+    </w:lvl>
+  </w:abstractNum>
+  <w:abstractNum w:abstractNumId="8" w15:restartNumberingAfterBreak="0">
+    <w:nsid w:val="7425707B"/>
     <w:multiLevelType w:val="multilevel"/>
     <w:tmpl w:val="DB62BE9E"/>
     <w:lvl w:ilvl="0">
@@ -4616,6 +4133,9 @@
   </w:num>
   <w:num w:numId="8" w16cid:durableId="59141425">
     <w:abstractNumId w:val="6"/>
+  </w:num>
+  <w:num w:numId="9" w16cid:durableId="2068453643">
+    <w:abstractNumId w:val="8"/>
   </w:num>
 </w:numbering>
 </file>
